--- a/Desarrollo/SOE/Gestion/SOE - MU.docx
+++ b/Desarrollo/SOE/Gestion/SOE - MU.docx
@@ -251,52 +251,50 @@
         <w:ind w:left="1416"/>
         <w:rPr>
           <w:sz w:val="32"/>
-          <w:lang w:val="en-US"/>
-        </w:rPr>
-      </w:pPr>
-      <w:proofErr w:type="spellStart"/>
+        </w:rPr>
+      </w:pPr>
       <w:r>
         <w:rPr>
           <w:color w:val="00B050"/>
           <w:sz w:val="28"/>
-          <w:lang w:val="en-US"/>
-        </w:rPr>
-        <w:t>Doce</w:t>
-      </w:r>
-      <w:bookmarkStart w:id="0" w:name="_GoBack"/>
-      <w:bookmarkEnd w:id="0"/>
+        </w:rPr>
+        <w:t xml:space="preserve">Docente: </w:t>
+      </w:r>
       <w:r>
         <w:rPr>
           <w:color w:val="00B050"/>
           <w:sz w:val="28"/>
-          <w:lang w:val="en-US"/>
-        </w:rPr>
-        <w:t>nte</w:t>
+        </w:rPr>
+        <w:tab/>
+      </w:r>
+      <w:r>
+        <w:rPr>
+          <w:sz w:val="28"/>
+        </w:rPr>
+        <w:t xml:space="preserve">Wong Portillo, </w:t>
+      </w:r>
+      <w:proofErr w:type="spellStart"/>
+      <w:r>
+        <w:rPr>
+          <w:sz w:val="28"/>
+        </w:rPr>
+        <w:t>Lenis</w:t>
       </w:r>
       <w:proofErr w:type="spellEnd"/>
       <w:r>
         <w:rPr>
-          <w:color w:val="00B050"/>
           <w:sz w:val="28"/>
-          <w:lang w:val="en-US"/>
-        </w:rPr>
-        <w:t xml:space="preserve">: </w:t>
-      </w:r>
-      <w:r>
-        <w:rPr>
-          <w:color w:val="00B050"/>
+        </w:rPr>
+        <w:t xml:space="preserve"> </w:t>
+      </w:r>
+      <w:proofErr w:type="spellStart"/>
+      <w:r>
+        <w:rPr>
           <w:sz w:val="28"/>
-          <w:lang w:val="en-US"/>
-        </w:rPr>
-        <w:tab/>
-      </w:r>
-      <w:r>
-        <w:rPr>
-          <w:sz w:val="28"/>
-          <w:lang w:val="en-US"/>
-        </w:rPr>
-        <w:t>Wong Portillo, Lenis Rossi</w:t>
-      </w:r>
+        </w:rPr>
+        <w:t>Rossi</w:t>
+      </w:r>
+      <w:proofErr w:type="spellEnd"/>
     </w:p>
     <w:p>
       <w:pPr>
@@ -521,7 +519,7 @@
             </w:rPr>
             <w:fldChar w:fldCharType="separate"/>
           </w:r>
-          <w:hyperlink w:anchor="_Toc62587210" w:history="1">
+          <w:hyperlink w:anchor="_Toc62744709" w:history="1">
             <w:r>
               <w:rPr>
                 <w:rStyle w:val="Hipervnculo"/>
@@ -565,7 +563,7 @@
                 <w:noProof/>
                 <w:webHidden/>
               </w:rPr>
-              <w:instrText xml:space="preserve"> PAGEREF _Toc62587210 \h </w:instrText>
+              <w:instrText xml:space="preserve"> PAGEREF _Toc62744709 \h </w:instrText>
             </w:r>
             <w:r>
               <w:rPr>
@@ -611,7 +609,7 @@
               <w:szCs w:val="22"/>
             </w:rPr>
           </w:pPr>
-          <w:hyperlink w:anchor="_Toc62587211" w:history="1">
+          <w:hyperlink w:anchor="_Toc62744710" w:history="1">
             <w:r>
               <w:rPr>
                 <w:rStyle w:val="Hipervnculo"/>
@@ -655,7 +653,7 @@
                 <w:noProof/>
                 <w:webHidden/>
               </w:rPr>
-              <w:instrText xml:space="preserve"> PAGEREF _Toc62587211 \h </w:instrText>
+              <w:instrText xml:space="preserve"> PAGEREF _Toc62744710 \h </w:instrText>
             </w:r>
             <w:r>
               <w:rPr>
@@ -701,7 +699,7 @@
               <w:szCs w:val="22"/>
             </w:rPr>
           </w:pPr>
-          <w:hyperlink w:anchor="_Toc62587212" w:history="1">
+          <w:hyperlink w:anchor="_Toc62744711" w:history="1">
             <w:r>
               <w:rPr>
                 <w:rStyle w:val="Hipervnculo"/>
@@ -745,7 +743,7 @@
                 <w:noProof/>
                 <w:webHidden/>
               </w:rPr>
-              <w:instrText xml:space="preserve"> PAGEREF _Toc62587212 \h </w:instrText>
+              <w:instrText xml:space="preserve"> PAGEREF _Toc62744711 \h </w:instrText>
             </w:r>
             <w:r>
               <w:rPr>
@@ -791,7 +789,7 @@
               <w:szCs w:val="22"/>
             </w:rPr>
           </w:pPr>
-          <w:hyperlink w:anchor="_Toc62587213" w:history="1">
+          <w:hyperlink w:anchor="_Toc62744712" w:history="1">
             <w:r>
               <w:rPr>
                 <w:rStyle w:val="Hipervnculo"/>
@@ -835,7 +833,7 @@
                 <w:noProof/>
                 <w:webHidden/>
               </w:rPr>
-              <w:instrText xml:space="preserve"> PAGEREF _Toc62587213 \h </w:instrText>
+              <w:instrText xml:space="preserve"> PAGEREF _Toc62744712 \h </w:instrText>
             </w:r>
             <w:r>
               <w:rPr>
@@ -881,7 +879,7 @@
               <w:szCs w:val="22"/>
             </w:rPr>
           </w:pPr>
-          <w:hyperlink w:anchor="_Toc62587214" w:history="1">
+          <w:hyperlink w:anchor="_Toc62744713" w:history="1">
             <w:r>
               <w:rPr>
                 <w:rStyle w:val="Hipervnculo"/>
@@ -927,7 +925,7 @@
                 <w:noProof/>
                 <w:webHidden/>
               </w:rPr>
-              <w:instrText xml:space="preserve"> PAGEREF _Toc62587214 \h </w:instrText>
+              <w:instrText xml:space="preserve"> PAGEREF _Toc62744713 \h </w:instrText>
             </w:r>
             <w:r>
               <w:rPr>
@@ -947,7 +945,7 @@
                 <w:noProof/>
                 <w:webHidden/>
               </w:rPr>
-              <w:t>6</w:t>
+              <w:t>7</w:t>
             </w:r>
             <w:r>
               <w:rPr>
@@ -973,7 +971,7 @@
               <w:szCs w:val="22"/>
             </w:rPr>
           </w:pPr>
-          <w:hyperlink w:anchor="_Toc62587215" w:history="1">
+          <w:hyperlink w:anchor="_Toc62744714" w:history="1">
             <w:r>
               <w:rPr>
                 <w:rStyle w:val="Hipervnculo"/>
@@ -1018,7 +1016,7 @@
                 <w:noProof/>
                 <w:webHidden/>
               </w:rPr>
-              <w:instrText xml:space="preserve"> PAGEREF _Toc62587215 \h </w:instrText>
+              <w:instrText xml:space="preserve"> PAGEREF _Toc62744714 \h </w:instrText>
             </w:r>
             <w:r>
               <w:rPr>
@@ -1064,7 +1062,7 @@
               <w:szCs w:val="22"/>
             </w:rPr>
           </w:pPr>
-          <w:hyperlink w:anchor="_Toc62587216" w:history="1">
+          <w:hyperlink w:anchor="_Toc62744715" w:history="1">
             <w:r>
               <w:rPr>
                 <w:rStyle w:val="Hipervnculo"/>
@@ -1108,7 +1106,7 @@
                 <w:noProof/>
                 <w:webHidden/>
               </w:rPr>
-              <w:instrText xml:space="preserve"> PAGEREF _Toc62587216 \h </w:instrText>
+              <w:instrText xml:space="preserve"> PAGEREF _Toc62744715 \h </w:instrText>
             </w:r>
             <w:r>
               <w:rPr>
@@ -1154,7 +1152,7 @@
               <w:szCs w:val="22"/>
             </w:rPr>
           </w:pPr>
-          <w:hyperlink w:anchor="_Toc62587217" w:history="1">
+          <w:hyperlink w:anchor="_Toc62744716" w:history="1">
             <w:r>
               <w:rPr>
                 <w:rStyle w:val="Hipervnculo"/>
@@ -1198,7 +1196,7 @@
                 <w:noProof/>
                 <w:webHidden/>
               </w:rPr>
-              <w:instrText xml:space="preserve"> PAGEREF _Toc62587217 \h </w:instrText>
+              <w:instrText xml:space="preserve"> PAGEREF _Toc62744716 \h </w:instrText>
             </w:r>
             <w:r>
               <w:rPr>
@@ -1244,7 +1242,7 @@
               <w:szCs w:val="22"/>
             </w:rPr>
           </w:pPr>
-          <w:hyperlink w:anchor="_Toc62587218" w:history="1">
+          <w:hyperlink w:anchor="_Toc62744717" w:history="1">
             <w:r>
               <w:rPr>
                 <w:rStyle w:val="Hipervnculo"/>
@@ -1288,7 +1286,7 @@
                 <w:noProof/>
                 <w:webHidden/>
               </w:rPr>
-              <w:instrText xml:space="preserve"> PAGEREF _Toc62587218 \h </w:instrText>
+              <w:instrText xml:space="preserve"> PAGEREF _Toc62744717 \h </w:instrText>
             </w:r>
             <w:r>
               <w:rPr>
@@ -1308,7 +1306,7 @@
                 <w:noProof/>
                 <w:webHidden/>
               </w:rPr>
-              <w:t>9</w:t>
+              <w:t>10</w:t>
             </w:r>
             <w:r>
               <w:rPr>
@@ -1334,7 +1332,7 @@
               <w:szCs w:val="22"/>
             </w:rPr>
           </w:pPr>
-          <w:hyperlink w:anchor="_Toc62587219" w:history="1">
+          <w:hyperlink w:anchor="_Toc62744718" w:history="1">
             <w:r>
               <w:rPr>
                 <w:rStyle w:val="Hipervnculo"/>
@@ -1378,7 +1376,7 @@
                 <w:noProof/>
                 <w:webHidden/>
               </w:rPr>
-              <w:instrText xml:space="preserve"> PAGEREF _Toc62587219 \h </w:instrText>
+              <w:instrText xml:space="preserve"> PAGEREF _Toc62744718 \h </w:instrText>
             </w:r>
             <w:r>
               <w:rPr>
@@ -1424,7 +1422,7 @@
               <w:szCs w:val="22"/>
             </w:rPr>
           </w:pPr>
-          <w:hyperlink w:anchor="_Toc62587220" w:history="1">
+          <w:hyperlink w:anchor="_Toc62744719" w:history="1">
             <w:r>
               <w:rPr>
                 <w:rStyle w:val="Hipervnculo"/>
@@ -1468,7 +1466,7 @@
                 <w:noProof/>
                 <w:webHidden/>
               </w:rPr>
-              <w:instrText xml:space="preserve"> PAGEREF _Toc62587220 \h </w:instrText>
+              <w:instrText xml:space="preserve"> PAGEREF _Toc62744719 \h </w:instrText>
             </w:r>
             <w:r>
               <w:rPr>
@@ -1488,7 +1486,97 @@
                 <w:noProof/>
                 <w:webHidden/>
               </w:rPr>
-              <w:t>10</w:t>
+              <w:t>11</w:t>
+            </w:r>
+            <w:r>
+              <w:rPr>
+                <w:noProof/>
+                <w:webHidden/>
+              </w:rPr>
+              <w:fldChar w:fldCharType="end"/>
+            </w:r>
+          </w:hyperlink>
+        </w:p>
+        <w:p>
+          <w:pPr>
+            <w:pStyle w:val="TDC2"/>
+            <w:tabs>
+              <w:tab w:val="left" w:pos="1760"/>
+              <w:tab w:val="right" w:leader="dot" w:pos="8494"/>
+            </w:tabs>
+            <w:rPr>
+              <w:rFonts w:asciiTheme="minorHAnsi" w:eastAsiaTheme="minorEastAsia" w:hAnsiTheme="minorHAnsi" w:cstheme="minorBidi"/>
+              <w:noProof/>
+              <w:color w:val="auto"/>
+              <w:sz w:val="22"/>
+              <w:szCs w:val="22"/>
+            </w:rPr>
+          </w:pPr>
+          <w:hyperlink w:anchor="_Toc62744720" w:history="1">
+            <w:r>
+              <w:rPr>
+                <w:rStyle w:val="Hipervnculo"/>
+                <w:noProof/>
+              </w:rPr>
+              <w:t>3.4.</w:t>
+            </w:r>
+            <w:r>
+              <w:rPr>
+                <w:rFonts w:asciiTheme="minorHAnsi" w:eastAsiaTheme="minorEastAsia" w:hAnsiTheme="minorHAnsi" w:cstheme="minorBidi"/>
+                <w:noProof/>
+                <w:color w:val="auto"/>
+                <w:sz w:val="22"/>
+                <w:szCs w:val="22"/>
+              </w:rPr>
+              <w:tab/>
+            </w:r>
+            <w:r>
+              <w:rPr>
+                <w:rStyle w:val="Hipervnculo"/>
+                <w:noProof/>
+              </w:rPr>
+              <w:t>Agregar Entrega</w:t>
+            </w:r>
+            <w:r>
+              <w:rPr>
+                <w:noProof/>
+                <w:webHidden/>
+              </w:rPr>
+              <w:tab/>
+            </w:r>
+            <w:r>
+              <w:rPr>
+                <w:noProof/>
+                <w:webHidden/>
+              </w:rPr>
+              <w:fldChar w:fldCharType="begin"/>
+            </w:r>
+            <w:r>
+              <w:rPr>
+                <w:noProof/>
+                <w:webHidden/>
+              </w:rPr>
+              <w:instrText xml:space="preserve"> PAGEREF _Toc62744720 \h </w:instrText>
+            </w:r>
+            <w:r>
+              <w:rPr>
+                <w:noProof/>
+                <w:webHidden/>
+              </w:rPr>
+            </w:r>
+            <w:r>
+              <w:rPr>
+                <w:noProof/>
+                <w:webHidden/>
+              </w:rPr>
+              <w:fldChar w:fldCharType="separate"/>
+            </w:r>
+            <w:r>
+              <w:rPr>
+                <w:noProof/>
+                <w:webHidden/>
+              </w:rPr>
+              <w:t>11</w:t>
             </w:r>
             <w:r>
               <w:rPr>
@@ -1531,12 +1619,14 @@
         </w:rPr>
         <w:br w:type="page"/>
       </w:r>
+      <w:bookmarkStart w:id="0" w:name="_GoBack"/>
+      <w:bookmarkEnd w:id="0"/>
     </w:p>
     <w:p>
       <w:pPr>
         <w:pStyle w:val="Ttulo1"/>
       </w:pPr>
-      <w:bookmarkStart w:id="1" w:name="_Toc62587210"/>
+      <w:bookmarkStart w:id="1" w:name="_Toc62744709"/>
       <w:r>
         <w:lastRenderedPageBreak/>
         <w:t>El Sistema Organizador Estudiantil</w:t>
@@ -1694,7 +1784,7 @@
       <w:pPr>
         <w:pStyle w:val="Ttulo2"/>
       </w:pPr>
-      <w:bookmarkStart w:id="2" w:name="_Toc62587211"/>
+      <w:bookmarkStart w:id="2" w:name="_Toc62744710"/>
       <w:r>
         <w:t>Acceso</w:t>
       </w:r>
@@ -2005,7 +2095,7 @@
       <w:pPr>
         <w:pStyle w:val="Ttulo2"/>
       </w:pPr>
-      <w:bookmarkStart w:id="3" w:name="_Toc62587212"/>
+      <w:bookmarkStart w:id="3" w:name="_Toc62744711"/>
       <w:r>
         <w:lastRenderedPageBreak/>
         <w:t>Navegación</w:t>
@@ -2130,7 +2220,7 @@
       <w:r>
         <w:br w:type="page"/>
       </w:r>
-      <w:bookmarkStart w:id="4" w:name="_Toc62587213"/>
+      <w:bookmarkStart w:id="4" w:name="_Toc62744712"/>
       <w:r>
         <w:lastRenderedPageBreak/>
         <w:t>Home</w:t>
@@ -2187,10 +2277,10 @@
           <w:noProof/>
         </w:rPr>
         <w:drawing>
-          <wp:inline distT="0" distB="0" distL="0" distR="0" wp14:anchorId="7D5FE7F9" wp14:editId="63533A16">
-            <wp:extent cx="4464852" cy="2275367"/>
-            <wp:effectExtent l="133350" t="114300" r="145415" b="163195"/>
-            <wp:docPr id="4" name="Imagen 4"/>
+          <wp:inline distT="0" distB="0" distL="0" distR="0" wp14:anchorId="69294244" wp14:editId="61A89FFA">
+            <wp:extent cx="5400040" cy="2468450"/>
+            <wp:effectExtent l="133350" t="114300" r="143510" b="160655"/>
+            <wp:docPr id="17" name="Imagen 17"/>
             <wp:cNvGraphicFramePr>
               <a:graphicFrameLocks xmlns:a="http://schemas.openxmlformats.org/drawingml/2006/main" noChangeAspect="1"/>
             </wp:cNvGraphicFramePr>
@@ -2210,7 +2300,7 @@
                   <pic:spPr>
                     <a:xfrm>
                       <a:off x="0" y="0"/>
-                      <a:ext cx="4463778" cy="2274820"/>
+                      <a:ext cx="5400040" cy="2468450"/>
                     </a:xfrm>
                     <a:prstGeom prst="rect">
                       <a:avLst/>
@@ -2266,98 +2356,15 @@
           <w:szCs w:val="28"/>
         </w:rPr>
       </w:pPr>
-    </w:p>
-    <w:p>
-      <w:pPr>
-        <w:ind w:firstLine="360"/>
-        <w:jc w:val="center"/>
-        <w:rPr>
-          <w:rFonts w:eastAsiaTheme="majorEastAsia" w:cstheme="majorBidi"/>
-          <w:b/>
-          <w:bCs/>
-          <w:color w:val="00B050"/>
-          <w:sz w:val="36"/>
-          <w:szCs w:val="28"/>
-        </w:rPr>
-      </w:pPr>
-    </w:p>
-    <w:p>
-      <w:pPr>
-        <w:pStyle w:val="Ttulo2"/>
-        <w:rPr>
-          <w:rFonts w:eastAsiaTheme="majorEastAsia"/>
-        </w:rPr>
-      </w:pPr>
-      <w:bookmarkStart w:id="5" w:name="_Toc62587214"/>
-      <w:r>
-        <w:rPr>
-          <w:rFonts w:eastAsiaTheme="majorEastAsia"/>
-        </w:rPr>
-        <w:t>Listado de Cursos</w:t>
-      </w:r>
-      <w:bookmarkEnd w:id="5"/>
-    </w:p>
-    <w:p>
-      <w:pPr>
-        <w:ind w:firstLine="360"/>
-      </w:pPr>
-      <w:r>
-        <w:t>En este apartado</w:t>
-      </w:r>
-      <w:r>
-        <w:t>,</w:t>
-      </w:r>
-      <w:r>
-        <w:t xml:space="preserve"> </w:t>
-      </w:r>
-      <w:r>
-        <w:t xml:space="preserve">que se encuentra en la parte izquierda de la página, </w:t>
-      </w:r>
-      <w:r>
-        <w:t xml:space="preserve">el </w:t>
-      </w:r>
-      <w:r>
-        <w:t>usuario</w:t>
-      </w:r>
-      <w:r>
-        <w:t xml:space="preserve"> visualizara un listado de los cursos a los que pertenece en forma de tarjetas. </w:t>
-      </w:r>
-      <w:r>
-        <w:t xml:space="preserve">Al seleccionar una tarjeta, se </w:t>
-      </w:r>
-      <w:r>
-        <w:t>redirigirá</w:t>
-      </w:r>
-      <w:r>
-        <w:t xml:space="preserve"> a la página del curso.</w:t>
-      </w:r>
-    </w:p>
-    <w:p>
-      <w:pPr>
-        <w:ind w:firstLine="360"/>
-      </w:pPr>
-      <w:r>
-        <w:t>En la cabecera encontrar</w:t>
-      </w:r>
-      <w:r>
-        <w:t>a el nombre del curso y del profesor que administra este curso. Debajo, se encuentra la descripción que coloca el profesor para el curso. En la parte inferior se podrá visualizar, a lo máximo, las 2 últimas tareas del curso.</w:t>
-      </w:r>
-    </w:p>
-    <w:p>
-      <w:pPr>
-        <w:ind w:firstLine="360"/>
-        <w:jc w:val="center"/>
-      </w:pPr>
       <w:r>
         <w:rPr>
           <w:noProof/>
         </w:rPr>
-        <w:lastRenderedPageBreak/>
         <w:drawing>
-          <wp:inline distT="0" distB="0" distL="0" distR="0" wp14:anchorId="36A0F83C" wp14:editId="57F2A35C">
-            <wp:extent cx="2775098" cy="2368159"/>
-            <wp:effectExtent l="0" t="0" r="6350" b="0"/>
-            <wp:docPr id="12" name="Imagen 12"/>
+          <wp:inline distT="0" distB="0" distL="0" distR="0" wp14:anchorId="397E149A" wp14:editId="6BC282EA">
+            <wp:extent cx="5400040" cy="2315699"/>
+            <wp:effectExtent l="133350" t="95250" r="143510" b="161290"/>
+            <wp:docPr id="21" name="Imagen 21"/>
             <wp:cNvGraphicFramePr>
               <a:graphicFrameLocks xmlns:a="http://schemas.openxmlformats.org/drawingml/2006/main" noChangeAspect="1"/>
             </wp:cNvGraphicFramePr>
@@ -2377,11 +2384,41 @@
                   <pic:spPr>
                     <a:xfrm>
                       <a:off x="0" y="0"/>
-                      <a:ext cx="2784825" cy="2376459"/>
+                      <a:ext cx="5400040" cy="2315699"/>
                     </a:xfrm>
                     <a:prstGeom prst="rect">
                       <a:avLst/>
                     </a:prstGeom>
+                    <a:solidFill>
+                      <a:srgbClr val="FFFFFF">
+                        <a:shade val="85000"/>
+                      </a:srgbClr>
+                    </a:solidFill>
+                    <a:ln w="88900" cap="sq">
+                      <a:solidFill>
+                        <a:srgbClr val="FFFFFF"/>
+                      </a:solidFill>
+                      <a:miter lim="800000"/>
+                    </a:ln>
+                    <a:effectLst>
+                      <a:outerShdw blurRad="55000" dist="18000" dir="5400000" algn="tl" rotWithShape="0">
+                        <a:srgbClr val="000000">
+                          <a:alpha val="40000"/>
+                        </a:srgbClr>
+                      </a:outerShdw>
+                    </a:effectLst>
+                    <a:scene3d>
+                      <a:camera prst="orthographicFront"/>
+                      <a:lightRig rig="twoPt" dir="t">
+                        <a:rot lat="0" lon="0" rev="7200000"/>
+                      </a:lightRig>
+                    </a:scene3d>
+                    <a:sp3d>
+                      <a:bevelT w="25400" h="19050"/>
+                      <a:contourClr>
+                        <a:srgbClr val="FFFFFF"/>
+                      </a:contourClr>
+                    </a:sp3d>
                   </pic:spPr>
                 </pic:pic>
               </a:graphicData>
@@ -2394,28 +2431,83 @@
       <w:pPr>
         <w:ind w:firstLine="360"/>
         <w:jc w:val="center"/>
+        <w:rPr>
+          <w:rFonts w:eastAsiaTheme="majorEastAsia" w:cstheme="majorBidi"/>
+          <w:b/>
+          <w:bCs/>
+          <w:color w:val="00B050"/>
+          <w:sz w:val="36"/>
+          <w:szCs w:val="28"/>
+        </w:rPr>
       </w:pPr>
     </w:p>
     <w:p>
       <w:pPr>
         <w:pStyle w:val="Ttulo2"/>
         <w:rPr>
-          <w:rFonts w:eastAsiaTheme="majorEastAsia" w:cstheme="majorBidi"/>
-          <w:szCs w:val="28"/>
-        </w:rPr>
-      </w:pPr>
-      <w:bookmarkStart w:id="6" w:name="_Toc62587215"/>
-      <w:r>
-        <w:t>Cronometro</w:t>
-      </w:r>
-      <w:bookmarkEnd w:id="6"/>
+          <w:rFonts w:eastAsiaTheme="majorEastAsia"/>
+        </w:rPr>
+      </w:pPr>
+      <w:bookmarkStart w:id="5" w:name="_Toc62744713"/>
+      <w:r>
+        <w:rPr>
+          <w:rFonts w:eastAsiaTheme="majorEastAsia"/>
+        </w:rPr>
+        <w:lastRenderedPageBreak/>
+        <w:t>Listado de Cursos</w:t>
+      </w:r>
+      <w:bookmarkEnd w:id="5"/>
     </w:p>
     <w:p>
       <w:pPr>
         <w:ind w:firstLine="360"/>
       </w:pPr>
       <w:r>
-        <w:t>El cronometro se encuentra en la parte derecha de la página, encima del calendario. Al seleccionar el botón “Iniciar”, se iniciara una cuenta atrás de 20 minutos, el tiempo de lapso de una sesión de pomodoro. Al iniciar la cuenta atrás, el cronometro no puede ser detenido.</w:t>
+        <w:t>En este apartado</w:t>
+      </w:r>
+      <w:r>
+        <w:t>,</w:t>
+      </w:r>
+      <w:r>
+        <w:t xml:space="preserve"> </w:t>
+      </w:r>
+      <w:r>
+        <w:t xml:space="preserve">que se encuentra en la parte izquierda de la página, </w:t>
+      </w:r>
+      <w:r>
+        <w:t xml:space="preserve">el </w:t>
+      </w:r>
+      <w:r>
+        <w:t>usuario</w:t>
+      </w:r>
+      <w:r>
+        <w:t xml:space="preserve"> visualizara un listado de los cursos a los que pertenece en forma de tarjetas. </w:t>
+      </w:r>
+      <w:r>
+        <w:t xml:space="preserve">Al seleccionar una tarjeta, se </w:t>
+      </w:r>
+      <w:r>
+        <w:t>redirigirá</w:t>
+      </w:r>
+      <w:r>
+        <w:t xml:space="preserve"> a la página del curso.</w:t>
+      </w:r>
+    </w:p>
+    <w:p>
+      <w:pPr>
+        <w:ind w:firstLine="360"/>
+      </w:pPr>
+      <w:r>
+        <w:t>En la cabecera encontrar</w:t>
+      </w:r>
+      <w:r>
+        <w:t>a el nombre del curso, d</w:t>
+      </w:r>
+      <w:r>
+        <w:t>ebajo, se encuentra la descripción que coloca el profesor para el curso</w:t>
+      </w:r>
+      <w:r>
+        <w:t>.</w:t>
       </w:r>
     </w:p>
     <w:p>
@@ -2433,10 +2525,10 @@
           <w:noProof/>
         </w:rPr>
         <w:drawing>
-          <wp:inline distT="0" distB="0" distL="0" distR="0" wp14:anchorId="06B109F3" wp14:editId="71398030">
-            <wp:extent cx="2219325" cy="1000125"/>
-            <wp:effectExtent l="0" t="0" r="9525" b="9525"/>
-            <wp:docPr id="13" name="Imagen 13"/>
+          <wp:inline distT="0" distB="0" distL="0" distR="0" wp14:anchorId="18E10923" wp14:editId="7D642EBD">
+            <wp:extent cx="5400040" cy="3775995"/>
+            <wp:effectExtent l="0" t="0" r="0" b="0"/>
+            <wp:docPr id="24" name="Imagen 24"/>
             <wp:cNvGraphicFramePr>
               <a:graphicFrameLocks xmlns:a="http://schemas.openxmlformats.org/drawingml/2006/main" noChangeAspect="1"/>
             </wp:cNvGraphicFramePr>
@@ -2456,7 +2548,7 @@
                   <pic:spPr>
                     <a:xfrm>
                       <a:off x="0" y="0"/>
-                      <a:ext cx="2219325" cy="1000125"/>
+                      <a:ext cx="5400040" cy="3775995"/>
                     </a:xfrm>
                     <a:prstGeom prst="rect">
                       <a:avLst/>
@@ -2474,41 +2566,49 @@
         <w:ind w:firstLine="360"/>
         <w:jc w:val="center"/>
       </w:pPr>
-      <w:r>
-        <w:t>Cronometro sin iniciar</w:t>
-      </w:r>
+    </w:p>
+    <w:p>
+      <w:pPr>
+        <w:pStyle w:val="Ttulo2"/>
+        <w:rPr>
+          <w:rFonts w:eastAsiaTheme="majorEastAsia" w:cstheme="majorBidi"/>
+          <w:szCs w:val="28"/>
+        </w:rPr>
+      </w:pPr>
+      <w:bookmarkStart w:id="6" w:name="_Toc62744714"/>
+      <w:r>
+        <w:t>Cronometro</w:t>
+      </w:r>
+      <w:bookmarkEnd w:id="6"/>
+    </w:p>
+    <w:p>
+      <w:pPr>
+        <w:ind w:firstLine="360"/>
+      </w:pPr>
+      <w:r>
+        <w:t>El cronometro se encuentra en la parte derecha de la página, encima del calendario. Al seleccionar el botón “Iniciar”, se iniciara una cuenta atrás de 20 minutos, el tiempo de lapso de una sesión de pomodoro. Al iniciar la cuenta atrás, el cronometro no puede ser detenido.</w:t>
+      </w:r>
+    </w:p>
+    <w:p>
+      <w:pPr>
+        <w:ind w:firstLine="360"/>
+      </w:pPr>
     </w:p>
     <w:p>
       <w:pPr>
         <w:ind w:firstLine="360"/>
         <w:jc w:val="center"/>
       </w:pPr>
-    </w:p>
-    <w:p>
-      <w:pPr>
-        <w:ind w:firstLine="0"/>
-        <w:jc w:val="center"/>
-        <w:rPr>
-          <w:rFonts w:eastAsiaTheme="majorEastAsia" w:cstheme="majorBidi"/>
-          <w:szCs w:val="28"/>
-        </w:rPr>
-      </w:pPr>
-      <w:r>
-        <w:rPr>
-          <w:rFonts w:eastAsiaTheme="majorEastAsia" w:cstheme="majorBidi"/>
-          <w:szCs w:val="28"/>
-        </w:rPr>
-        <w:t xml:space="preserve">     </w:t>
-      </w:r>
       <w:r>
         <w:rPr>
           <w:noProof/>
         </w:rPr>
+        <w:lastRenderedPageBreak/>
         <w:drawing>
-          <wp:inline distT="0" distB="0" distL="0" distR="0" wp14:anchorId="6B18B30D" wp14:editId="2D99EE3D">
-            <wp:extent cx="2305050" cy="990600"/>
-            <wp:effectExtent l="0" t="0" r="0" b="0"/>
-            <wp:docPr id="14" name="Imagen 14"/>
+          <wp:inline distT="0" distB="0" distL="0" distR="0" wp14:anchorId="06B109F3" wp14:editId="71398030">
+            <wp:extent cx="2219325" cy="1000125"/>
+            <wp:effectExtent l="0" t="0" r="9525" b="9525"/>
+            <wp:docPr id="13" name="Imagen 13"/>
             <wp:cNvGraphicFramePr>
               <a:graphicFrameLocks xmlns:a="http://schemas.openxmlformats.org/drawingml/2006/main" noChangeAspect="1"/>
             </wp:cNvGraphicFramePr>
@@ -2528,6 +2628,78 @@
                   <pic:spPr>
                     <a:xfrm>
                       <a:off x="0" y="0"/>
+                      <a:ext cx="2219325" cy="1000125"/>
+                    </a:xfrm>
+                    <a:prstGeom prst="rect">
+                      <a:avLst/>
+                    </a:prstGeom>
+                  </pic:spPr>
+                </pic:pic>
+              </a:graphicData>
+            </a:graphic>
+          </wp:inline>
+        </w:drawing>
+      </w:r>
+    </w:p>
+    <w:p>
+      <w:pPr>
+        <w:ind w:firstLine="360"/>
+        <w:jc w:val="center"/>
+      </w:pPr>
+      <w:r>
+        <w:t>Cronometro sin iniciar</w:t>
+      </w:r>
+    </w:p>
+    <w:p>
+      <w:pPr>
+        <w:ind w:firstLine="360"/>
+        <w:jc w:val="center"/>
+      </w:pPr>
+    </w:p>
+    <w:p>
+      <w:pPr>
+        <w:ind w:firstLine="0"/>
+        <w:jc w:val="center"/>
+        <w:rPr>
+          <w:rFonts w:eastAsiaTheme="majorEastAsia" w:cstheme="majorBidi"/>
+          <w:szCs w:val="28"/>
+        </w:rPr>
+      </w:pPr>
+      <w:r>
+        <w:rPr>
+          <w:rFonts w:eastAsiaTheme="majorEastAsia" w:cstheme="majorBidi"/>
+          <w:szCs w:val="28"/>
+        </w:rPr>
+        <w:t xml:space="preserve">     </w:t>
+      </w:r>
+      <w:r>
+        <w:rPr>
+          <w:noProof/>
+        </w:rPr>
+        <w:drawing>
+          <wp:inline distT="0" distB="0" distL="0" distR="0" wp14:anchorId="6B18B30D" wp14:editId="2D99EE3D">
+            <wp:extent cx="2305050" cy="990600"/>
+            <wp:effectExtent l="0" t="0" r="0" b="0"/>
+            <wp:docPr id="14" name="Imagen 14"/>
+            <wp:cNvGraphicFramePr>
+              <a:graphicFrameLocks xmlns:a="http://schemas.openxmlformats.org/drawingml/2006/main" noChangeAspect="1"/>
+            </wp:cNvGraphicFramePr>
+            <a:graphic xmlns:a="http://schemas.openxmlformats.org/drawingml/2006/main">
+              <a:graphicData uri="http://schemas.openxmlformats.org/drawingml/2006/picture">
+                <pic:pic xmlns:pic="http://schemas.openxmlformats.org/drawingml/2006/picture">
+                  <pic:nvPicPr>
+                    <pic:cNvPr id="0" name=""/>
+                    <pic:cNvPicPr/>
+                  </pic:nvPicPr>
+                  <pic:blipFill>
+                    <a:blip r:embed="rId21"/>
+                    <a:stretch>
+                      <a:fillRect/>
+                    </a:stretch>
+                  </pic:blipFill>
+                  <pic:spPr>
+                    <a:xfrm>
+                      <a:off x="0" y="0"/>
                       <a:ext cx="2305050" cy="990600"/>
                     </a:xfrm>
                     <a:prstGeom prst="rect">
@@ -2561,32 +2733,24 @@
     <w:p>
       <w:pPr>
         <w:ind w:firstLine="0"/>
-        <w:jc w:val="left"/>
+        <w:jc w:val="center"/>
         <w:rPr>
           <w:rFonts w:eastAsiaTheme="majorEastAsia" w:cstheme="majorBidi"/>
-          <w:b/>
-          <w:bCs/>
-          <w:color w:val="00B050"/>
-          <w:sz w:val="36"/>
           <w:szCs w:val="28"/>
         </w:rPr>
       </w:pPr>
-      <w:r>
-        <w:br w:type="page"/>
-      </w:r>
     </w:p>
     <w:p>
       <w:pPr>
         <w:pStyle w:val="Ttulo2"/>
       </w:pPr>
-      <w:bookmarkStart w:id="7" w:name="_Toc62587216"/>
+      <w:bookmarkStart w:id="7" w:name="_Toc62744715"/>
       <w:r>
         <w:rPr>
           <w:noProof/>
         </w:rPr>
-        <w:lastRenderedPageBreak/>
         <w:drawing>
-          <wp:anchor distT="0" distB="0" distL="114300" distR="114300" simplePos="0" relativeHeight="251660288" behindDoc="0" locked="0" layoutInCell="1" allowOverlap="1" wp14:anchorId="529DE058" wp14:editId="0DB4755A">
+          <wp:anchor distT="0" distB="0" distL="114300" distR="114300" simplePos="0" relativeHeight="251660288" behindDoc="0" locked="0" layoutInCell="1" allowOverlap="1" wp14:anchorId="76E5BBA3" wp14:editId="665C63D5">
             <wp:simplePos x="0" y="0"/>
             <wp:positionH relativeFrom="column">
               <wp:posOffset>4255770</wp:posOffset>
@@ -2609,7 +2773,7 @@
                     <pic:cNvPicPr/>
                   </pic:nvPicPr>
                   <pic:blipFill>
-                    <a:blip r:embed="rId21">
+                    <a:blip r:embed="rId22">
                       <a:extLst>
                         <a:ext uri="{28A0092B-C50C-407E-A947-70E740481C1C}">
                           <a14:useLocalDpi xmlns:a14="http://schemas.microsoft.com/office/drawing/2010/main" val="0"/>
@@ -2674,101 +2838,23 @@
     </w:p>
     <w:p>
       <w:pPr>
+        <w:ind w:firstLine="360"/>
+      </w:pPr>
+    </w:p>
+    <w:p>
+      <w:pPr>
         <w:ind w:firstLine="0"/>
         <w:jc w:val="center"/>
-        <w:rPr>
-          <w:rFonts w:eastAsiaTheme="majorEastAsia" w:cstheme="majorBidi"/>
-          <w:b/>
-          <w:bCs/>
-          <w:color w:val="00B050"/>
-          <w:sz w:val="36"/>
-          <w:szCs w:val="28"/>
-        </w:rPr>
       </w:pPr>
       <w:r>
         <w:rPr>
           <w:noProof/>
         </w:rPr>
         <w:drawing>
-          <wp:inline distT="0" distB="0" distL="0" distR="0" wp14:anchorId="49505390" wp14:editId="6AD5EEE4">
-            <wp:extent cx="5400040" cy="2521607"/>
-            <wp:effectExtent l="0" t="0" r="0" b="0"/>
-            <wp:docPr id="15" name="Imagen 15"/>
-            <wp:cNvGraphicFramePr>
-              <a:graphicFrameLocks xmlns:a="http://schemas.openxmlformats.org/drawingml/2006/main" noChangeAspect="1"/>
-            </wp:cNvGraphicFramePr>
-            <a:graphic xmlns:a="http://schemas.openxmlformats.org/drawingml/2006/main">
-              <a:graphicData uri="http://schemas.openxmlformats.org/drawingml/2006/picture">
-                <pic:pic xmlns:pic="http://schemas.openxmlformats.org/drawingml/2006/picture">
-                  <pic:nvPicPr>
-                    <pic:cNvPr id="0" name=""/>
-                    <pic:cNvPicPr/>
-                  </pic:nvPicPr>
-                  <pic:blipFill>
-                    <a:blip r:embed="rId22"/>
-                    <a:stretch>
-                      <a:fillRect/>
-                    </a:stretch>
-                  </pic:blipFill>
-                  <pic:spPr>
-                    <a:xfrm>
-                      <a:off x="0" y="0"/>
-                      <a:ext cx="5400040" cy="2521607"/>
-                    </a:xfrm>
-                    <a:prstGeom prst="rect">
-                      <a:avLst/>
-                    </a:prstGeom>
-                  </pic:spPr>
-                </pic:pic>
-              </a:graphicData>
-            </a:graphic>
-          </wp:inline>
-        </w:drawing>
-      </w:r>
-      <w:r>
-        <w:br w:type="page"/>
-      </w:r>
-    </w:p>
-    <w:p>
-      <w:pPr>
-        <w:pStyle w:val="Ttulo1"/>
-      </w:pPr>
-      <w:bookmarkStart w:id="8" w:name="_Toc62587217"/>
-      <w:r>
-        <w:lastRenderedPageBreak/>
-        <w:t>Cursos</w:t>
-      </w:r>
-      <w:bookmarkEnd w:id="8"/>
-    </w:p>
-    <w:p>
-      <w:pPr>
-        <w:ind w:firstLine="0"/>
-      </w:pPr>
-    </w:p>
-    <w:p>
-      <w:pPr>
-        <w:ind w:firstLine="360"/>
-      </w:pPr>
-      <w:r>
-        <w:t>Al seleccionar un curso en la página home, el usuario puede acceder a la información del curso seleccionado, ver, asignar o entregar tareas. Las funciones dependen si el usuario en profesor o alumno del curso.</w:t>
-      </w:r>
-      <w:r>
-        <w:t xml:space="preserve"> </w:t>
-      </w:r>
-    </w:p>
-    <w:p>
-      <w:pPr>
-        <w:ind w:firstLine="360"/>
-      </w:pPr>
-      <w:r>
-        <w:rPr>
-          <w:noProof/>
-        </w:rPr>
-        <w:drawing>
-          <wp:inline distT="0" distB="0" distL="0" distR="0" wp14:anchorId="31839F6C" wp14:editId="2187B7D8">
-            <wp:extent cx="5400040" cy="2569265"/>
-            <wp:effectExtent l="133350" t="114300" r="143510" b="173990"/>
-            <wp:docPr id="7" name="Imagen 7"/>
+          <wp:inline distT="0" distB="0" distL="0" distR="0" wp14:anchorId="1273CFD9" wp14:editId="7FF96383">
+            <wp:extent cx="5400040" cy="2646863"/>
+            <wp:effectExtent l="0" t="0" r="0" b="1270"/>
+            <wp:docPr id="18" name="Imagen 18"/>
             <wp:cNvGraphicFramePr>
               <a:graphicFrameLocks xmlns:a="http://schemas.openxmlformats.org/drawingml/2006/main" noChangeAspect="1"/>
             </wp:cNvGraphicFramePr>
@@ -2788,7 +2874,82 @@
                   <pic:spPr>
                     <a:xfrm>
                       <a:off x="0" y="0"/>
-                      <a:ext cx="5400040" cy="2569265"/>
+                      <a:ext cx="5400040" cy="2646863"/>
+                    </a:xfrm>
+                    <a:prstGeom prst="rect">
+                      <a:avLst/>
+                    </a:prstGeom>
+                  </pic:spPr>
+                </pic:pic>
+              </a:graphicData>
+            </a:graphic>
+          </wp:inline>
+        </w:drawing>
+      </w:r>
+      <w:r>
+        <w:br w:type="page"/>
+      </w:r>
+    </w:p>
+    <w:p>
+      <w:pPr>
+        <w:pStyle w:val="Ttulo1"/>
+      </w:pPr>
+      <w:bookmarkStart w:id="8" w:name="_Toc62744716"/>
+      <w:r>
+        <w:lastRenderedPageBreak/>
+        <w:t>Cursos</w:t>
+      </w:r>
+      <w:bookmarkEnd w:id="8"/>
+    </w:p>
+    <w:p>
+      <w:pPr>
+        <w:ind w:firstLine="0"/>
+      </w:pPr>
+    </w:p>
+    <w:p>
+      <w:pPr>
+        <w:ind w:firstLine="360"/>
+      </w:pPr>
+      <w:r>
+        <w:t>Al seleccionar un curso en la página home, el usuario puede acceder a la información del curso seleccionado, ver, asignar o entregar tareas. Las funciones dependen si el usuario en profesor o alumno del curso.</w:t>
+      </w:r>
+      <w:r>
+        <w:t xml:space="preserve"> </w:t>
+      </w:r>
+    </w:p>
+    <w:p>
+      <w:pPr>
+        <w:ind w:firstLine="360"/>
+      </w:pPr>
+      <w:r>
+        <w:rPr>
+          <w:noProof/>
+        </w:rPr>
+        <w:drawing>
+          <wp:inline distT="0" distB="0" distL="0" distR="0" wp14:anchorId="305A01C8" wp14:editId="3A94528B">
+            <wp:extent cx="5400040" cy="2373745"/>
+            <wp:effectExtent l="133350" t="114300" r="143510" b="160020"/>
+            <wp:docPr id="25" name="Imagen 25"/>
+            <wp:cNvGraphicFramePr>
+              <a:graphicFrameLocks xmlns:a="http://schemas.openxmlformats.org/drawingml/2006/main" noChangeAspect="1"/>
+            </wp:cNvGraphicFramePr>
+            <a:graphic xmlns:a="http://schemas.openxmlformats.org/drawingml/2006/main">
+              <a:graphicData uri="http://schemas.openxmlformats.org/drawingml/2006/picture">
+                <pic:pic xmlns:pic="http://schemas.openxmlformats.org/drawingml/2006/picture">
+                  <pic:nvPicPr>
+                    <pic:cNvPr id="0" name=""/>
+                    <pic:cNvPicPr/>
+                  </pic:nvPicPr>
+                  <pic:blipFill>
+                    <a:blip r:embed="rId24"/>
+                    <a:stretch>
+                      <a:fillRect/>
+                    </a:stretch>
+                  </pic:blipFill>
+                  <pic:spPr>
+                    <a:xfrm>
+                      <a:off x="0" y="0"/>
+                      <a:ext cx="5400040" cy="2373745"/>
                     </a:xfrm>
                     <a:prstGeom prst="rect">
                       <a:avLst/>
@@ -2834,6 +2995,87 @@
     <w:p>
       <w:pPr>
         <w:ind w:firstLine="360"/>
+        <w:jc w:val="center"/>
+      </w:pPr>
+      <w:r>
+        <w:rPr>
+          <w:noProof/>
+        </w:rPr>
+        <w:drawing>
+          <wp:inline distT="0" distB="0" distL="0" distR="0" wp14:anchorId="24C5BE7C" wp14:editId="2A4B6B5C">
+            <wp:extent cx="5400040" cy="2912649"/>
+            <wp:effectExtent l="133350" t="114300" r="143510" b="173990"/>
+            <wp:docPr id="27" name="Imagen 27"/>
+            <wp:cNvGraphicFramePr>
+              <a:graphicFrameLocks xmlns:a="http://schemas.openxmlformats.org/drawingml/2006/main" noChangeAspect="1"/>
+            </wp:cNvGraphicFramePr>
+            <a:graphic xmlns:a="http://schemas.openxmlformats.org/drawingml/2006/main">
+              <a:graphicData uri="http://schemas.openxmlformats.org/drawingml/2006/picture">
+                <pic:pic xmlns:pic="http://schemas.openxmlformats.org/drawingml/2006/picture">
+                  <pic:nvPicPr>
+                    <pic:cNvPr id="0" name=""/>
+                    <pic:cNvPicPr/>
+                  </pic:nvPicPr>
+                  <pic:blipFill>
+                    <a:blip r:embed="rId25"/>
+                    <a:stretch>
+                      <a:fillRect/>
+                    </a:stretch>
+                  </pic:blipFill>
+                  <pic:spPr>
+                    <a:xfrm>
+                      <a:off x="0" y="0"/>
+                      <a:ext cx="5400040" cy="2912649"/>
+                    </a:xfrm>
+                    <a:prstGeom prst="rect">
+                      <a:avLst/>
+                    </a:prstGeom>
+                    <a:solidFill>
+                      <a:srgbClr val="FFFFFF">
+                        <a:shade val="85000"/>
+                      </a:srgbClr>
+                    </a:solidFill>
+                    <a:ln w="88900" cap="sq">
+                      <a:solidFill>
+                        <a:srgbClr val="FFFFFF"/>
+                      </a:solidFill>
+                      <a:miter lim="800000"/>
+                    </a:ln>
+                    <a:effectLst>
+                      <a:outerShdw blurRad="55000" dist="18000" dir="5400000" algn="tl" rotWithShape="0">
+                        <a:srgbClr val="000000">
+                          <a:alpha val="40000"/>
+                        </a:srgbClr>
+                      </a:outerShdw>
+                    </a:effectLst>
+                    <a:scene3d>
+                      <a:camera prst="orthographicFront"/>
+                      <a:lightRig rig="twoPt" dir="t">
+                        <a:rot lat="0" lon="0" rev="7200000"/>
+                      </a:lightRig>
+                    </a:scene3d>
+                    <a:sp3d>
+                      <a:bevelT w="25400" h="19050"/>
+                      <a:contourClr>
+                        <a:srgbClr val="FFFFFF"/>
+                      </a:contourClr>
+                    </a:sp3d>
+                  </pic:spPr>
+                </pic:pic>
+              </a:graphicData>
+            </a:graphic>
+          </wp:inline>
+        </w:drawing>
+      </w:r>
+    </w:p>
+    <w:p>
+      <w:pPr>
+        <w:ind w:firstLine="360"/>
+      </w:pPr>
+    </w:p>
+    <w:p>
+      <w:pPr>
+        <w:ind w:firstLine="360"/>
       </w:pPr>
       <w:r>
         <w:t>A continuación, se nombraran los apartados encontrados en esta página.</w:t>
@@ -2846,10 +3088,16 @@
     </w:p>
     <w:p>
       <w:pPr>
+        <w:ind w:firstLine="360"/>
+      </w:pPr>
+    </w:p>
+    <w:p>
+      <w:pPr>
         <w:pStyle w:val="Ttulo2"/>
       </w:pPr>
-      <w:bookmarkStart w:id="9" w:name="_Toc62587218"/>
-      <w:r>
+      <w:bookmarkStart w:id="9" w:name="_Toc62744717"/>
+      <w:r>
+        <w:lastRenderedPageBreak/>
         <w:t>Listado de Tareas Pendientes</w:t>
       </w:r>
       <w:bookmarkEnd w:id="9"/>
@@ -2860,7 +3108,7 @@
           <w:noProof/>
         </w:rPr>
         <w:drawing>
-          <wp:anchor distT="0" distB="0" distL="114300" distR="114300" simplePos="0" relativeHeight="251658240" behindDoc="1" locked="0" layoutInCell="1" allowOverlap="1" wp14:anchorId="132B99D7" wp14:editId="0AB9848E">
+          <wp:anchor distT="0" distB="0" distL="114300" distR="114300" simplePos="0" relativeHeight="251658240" behindDoc="1" locked="0" layoutInCell="1" allowOverlap="1" wp14:anchorId="6961993A" wp14:editId="60403D0E">
             <wp:simplePos x="0" y="0"/>
             <wp:positionH relativeFrom="column">
               <wp:posOffset>3193415</wp:posOffset>
@@ -2897,7 +3145,7 @@
                     <pic:cNvPicPr/>
                   </pic:nvPicPr>
                   <pic:blipFill rotWithShape="1">
-                    <a:blip r:embed="rId24">
+                    <a:blip r:embed="rId26">
                       <a:extLst>
                         <a:ext uri="{28A0092B-C50C-407E-A947-70E740481C1C}">
                           <a14:useLocalDpi xmlns:a14="http://schemas.microsoft.com/office/drawing/2010/main" val="0"/>
@@ -2968,7 +3216,7 @@
           <w:noProof/>
         </w:rPr>
         <w:drawing>
-          <wp:anchor distT="0" distB="0" distL="114300" distR="114300" simplePos="0" relativeHeight="251659264" behindDoc="0" locked="0" layoutInCell="1" allowOverlap="1" wp14:anchorId="19F6D858" wp14:editId="2DD65946">
+          <wp:anchor distT="0" distB="0" distL="114300" distR="114300" simplePos="0" relativeHeight="251659264" behindDoc="0" locked="0" layoutInCell="1" allowOverlap="1" wp14:anchorId="1B732D03" wp14:editId="2C928749">
             <wp:simplePos x="0" y="0"/>
             <wp:positionH relativeFrom="column">
               <wp:posOffset>88900</wp:posOffset>
@@ -2991,7 +3239,7 @@
                     <pic:cNvPicPr/>
                   </pic:nvPicPr>
                   <pic:blipFill>
-                    <a:blip r:embed="rId25">
+                    <a:blip r:embed="rId27">
                       <a:extLst>
                         <a:ext uri="{28A0092B-C50C-407E-A947-70E740481C1C}">
                           <a14:useLocalDpi xmlns:a14="http://schemas.microsoft.com/office/drawing/2010/main" val="0"/>
@@ -3057,41 +3305,37 @@
         <w:t>En este apartado se encuentran todas las tareas asignadas con el profesor. Al seleccionar una de estas, siendo un estudiante del curso, uno puede entregar la tarea.</w:t>
       </w:r>
     </w:p>
-    <w:p>
-      <w:pPr>
-        <w:ind w:firstLine="0"/>
-        <w:jc w:val="left"/>
-      </w:pPr>
-      <w:r>
-        <w:br w:type="page"/>
-      </w:r>
-    </w:p>
+    <w:p/>
+    <w:p/>
+    <w:p/>
     <w:p>
       <w:pPr>
         <w:pStyle w:val="Ttulo2"/>
       </w:pPr>
-      <w:bookmarkStart w:id="10" w:name="_Toc62587219"/>
-      <w:r>
-        <w:lastRenderedPageBreak/>
+      <w:bookmarkStart w:id="10" w:name="_Toc62744718"/>
+      <w:r>
         <w:t>Crear Tarea</w:t>
       </w:r>
       <w:bookmarkEnd w:id="10"/>
     </w:p>
     <w:p>
       <w:r>
-        <w:t>Esta opción solo aparece a los profesores del curso, al seleccionarla, redirige a la página de Formulario de creación de tarea. Los profesores tendrán que seleccionar un título, los alumnos, la fecha de entrega y una descripción de la tarea.</w:t>
-      </w:r>
-    </w:p>
-    <w:p>
+        <w:t>Esta opción solo aparece a los profesores del curso, al seleccionarla, redirige a la página de Formulario de creación de tarea. Los profesores tendrán que seleccionar un título, la fecha de entrega y una descripción de la tarea.</w:t>
+      </w:r>
+    </w:p>
+    <w:p>
+      <w:pPr>
+        <w:jc w:val="center"/>
+      </w:pPr>
       <w:r>
         <w:rPr>
           <w:noProof/>
         </w:rPr>
         <w:drawing>
-          <wp:inline distT="0" distB="0" distL="0" distR="0" wp14:anchorId="1B1385C8" wp14:editId="094DE560">
-            <wp:extent cx="4189228" cy="3154482"/>
-            <wp:effectExtent l="133350" t="114300" r="154305" b="160655"/>
-            <wp:docPr id="11" name="Imagen 11"/>
+          <wp:inline distT="0" distB="0" distL="0" distR="0" wp14:anchorId="64DD3B61" wp14:editId="6820F365">
+            <wp:extent cx="4449711" cy="3057099"/>
+            <wp:effectExtent l="0" t="0" r="8255" b="0"/>
+            <wp:docPr id="26" name="Imagen 26"/>
             <wp:cNvGraphicFramePr>
               <a:graphicFrameLocks xmlns:a="http://schemas.openxmlformats.org/drawingml/2006/main" noChangeAspect="1"/>
             </wp:cNvGraphicFramePr>
@@ -3103,7 +3347,7 @@
                     <pic:cNvPicPr/>
                   </pic:nvPicPr>
                   <pic:blipFill>
-                    <a:blip r:embed="rId26"/>
+                    <a:blip r:embed="rId28"/>
                     <a:stretch>
                       <a:fillRect/>
                     </a:stretch>
@@ -3111,7 +3355,147 @@
                   <pic:spPr>
                     <a:xfrm>
                       <a:off x="0" y="0"/>
-                      <a:ext cx="4188221" cy="3153723"/>
+                      <a:ext cx="4447093" cy="3055300"/>
+                    </a:xfrm>
+                    <a:prstGeom prst="rect">
+                      <a:avLst/>
+                    </a:prstGeom>
+                  </pic:spPr>
+                </pic:pic>
+              </a:graphicData>
+            </a:graphic>
+          </wp:inline>
+        </w:drawing>
+      </w:r>
+    </w:p>
+    <w:p>
+      <w:pPr>
+        <w:pStyle w:val="Ttulo2"/>
+      </w:pPr>
+      <w:bookmarkStart w:id="11" w:name="_Toc62744719"/>
+      <w:r>
+        <w:lastRenderedPageBreak/>
+        <w:t>Agregar Estudiante</w:t>
+      </w:r>
+      <w:bookmarkEnd w:id="11"/>
+    </w:p>
+    <w:p>
+      <w:r>
+        <w:t>Esta opción solo aparece a los profesores del curso. Permite escribir los correos electrónicos de usuarios de la página para convertirlos en alumnos del curso.</w:t>
+      </w:r>
+    </w:p>
+    <w:p>
+      <w:pPr>
+        <w:jc w:val="center"/>
+      </w:pPr>
+      <w:r>
+        <w:rPr>
+          <w:noProof/>
+        </w:rPr>
+        <w:drawing>
+          <wp:inline distT="0" distB="0" distL="0" distR="0" wp14:anchorId="1051D8A8" wp14:editId="2EF16A31">
+            <wp:extent cx="2721935" cy="2275050"/>
+            <wp:effectExtent l="190500" t="190500" r="193040" b="182880"/>
+            <wp:docPr id="10" name="Imagen 10"/>
+            <wp:cNvGraphicFramePr>
+              <a:graphicFrameLocks xmlns:a="http://schemas.openxmlformats.org/drawingml/2006/main" noChangeAspect="1"/>
+            </wp:cNvGraphicFramePr>
+            <a:graphic xmlns:a="http://schemas.openxmlformats.org/drawingml/2006/main">
+              <a:graphicData uri="http://schemas.openxmlformats.org/drawingml/2006/picture">
+                <pic:pic xmlns:pic="http://schemas.openxmlformats.org/drawingml/2006/picture">
+                  <pic:nvPicPr>
+                    <pic:cNvPr id="0" name=""/>
+                    <pic:cNvPicPr/>
+                  </pic:nvPicPr>
+                  <pic:blipFill>
+                    <a:blip r:embed="rId29"/>
+                    <a:stretch>
+                      <a:fillRect/>
+                    </a:stretch>
+                  </pic:blipFill>
+                  <pic:spPr>
+                    <a:xfrm>
+                      <a:off x="0" y="0"/>
+                      <a:ext cx="2722880" cy="2275840"/>
+                    </a:xfrm>
+                    <a:prstGeom prst="rect">
+                      <a:avLst/>
+                    </a:prstGeom>
+                    <a:ln>
+                      <a:noFill/>
+                    </a:ln>
+                    <a:effectLst>
+                      <a:outerShdw blurRad="190500" algn="tl" rotWithShape="0">
+                        <a:srgbClr val="000000">
+                          <a:alpha val="70000"/>
+                        </a:srgbClr>
+                      </a:outerShdw>
+                    </a:effectLst>
+                  </pic:spPr>
+                </pic:pic>
+              </a:graphicData>
+            </a:graphic>
+          </wp:inline>
+        </w:drawing>
+      </w:r>
+    </w:p>
+    <w:p>
+      <w:pPr>
+        <w:pStyle w:val="Ttulo2"/>
+      </w:pPr>
+      <w:bookmarkStart w:id="12" w:name="_Toc62744720"/>
+      <w:r>
+        <w:t>Agregar Entrega</w:t>
+      </w:r>
+      <w:bookmarkEnd w:id="12"/>
+    </w:p>
+    <w:p>
+      <w:r>
+        <w:t xml:space="preserve">Esta opción solo aparece a los alumnos del curso cuando hay una tarea. El alumno selecciona “Envió de Tarea”, aparece una nueva ventana. En alumno selecciona “Seleccionar Archivos” y por </w:t>
+      </w:r>
+      <w:proofErr w:type="spellStart"/>
+      <w:r>
+        <w:t>ultimo</w:t>
+      </w:r>
+      <w:proofErr w:type="spellEnd"/>
+      <w:r>
+        <w:t xml:space="preserve"> el botón “Subir”.</w:t>
+      </w:r>
+    </w:p>
+    <w:p/>
+    <w:p>
+      <w:pPr>
+        <w:jc w:val="center"/>
+      </w:pPr>
+      <w:r>
+        <w:rPr>
+          <w:noProof/>
+        </w:rPr>
+        <w:drawing>
+          <wp:inline distT="0" distB="0" distL="0" distR="0" wp14:anchorId="0728C5EA" wp14:editId="480AB071">
+            <wp:extent cx="2920621" cy="2125694"/>
+            <wp:effectExtent l="133350" t="114300" r="146685" b="160655"/>
+            <wp:docPr id="28" name="Imagen 28"/>
+            <wp:cNvGraphicFramePr>
+              <a:graphicFrameLocks xmlns:a="http://schemas.openxmlformats.org/drawingml/2006/main" noChangeAspect="1"/>
+            </wp:cNvGraphicFramePr>
+            <a:graphic xmlns:a="http://schemas.openxmlformats.org/drawingml/2006/main">
+              <a:graphicData uri="http://schemas.openxmlformats.org/drawingml/2006/picture">
+                <pic:pic xmlns:pic="http://schemas.openxmlformats.org/drawingml/2006/picture">
+                  <pic:nvPicPr>
+                    <pic:cNvPr id="0" name=""/>
+                    <pic:cNvPicPr/>
+                  </pic:nvPicPr>
+                  <pic:blipFill>
+                    <a:blip r:embed="rId30"/>
+                    <a:stretch>
+                      <a:fillRect/>
+                    </a:stretch>
+                  </pic:blipFill>
+                  <pic:spPr>
+                    <a:xfrm>
+                      <a:off x="0" y="0"/>
+                      <a:ext cx="2922027" cy="2126718"/>
                     </a:xfrm>
                     <a:prstGeom prst="rect">
                       <a:avLst/>
@@ -3146,76 +3530,6 @@
                         <a:srgbClr val="FFFFFF"/>
                       </a:contourClr>
                     </a:sp3d>
-                  </pic:spPr>
-                </pic:pic>
-              </a:graphicData>
-            </a:graphic>
-          </wp:inline>
-        </w:drawing>
-      </w:r>
-    </w:p>
-    <w:p>
-      <w:pPr>
-        <w:pStyle w:val="Ttulo2"/>
-      </w:pPr>
-      <w:bookmarkStart w:id="11" w:name="_Toc62587220"/>
-      <w:r>
-        <w:t>Agregar Estudiante</w:t>
-      </w:r>
-      <w:bookmarkEnd w:id="11"/>
-    </w:p>
-    <w:p>
-      <w:r>
-        <w:t>Esta opción solo aparece a los profesores del curso. Permite escribir los correos electrónicos de usuarios de la página para convertirlos en alumnos del curso.</w:t>
-      </w:r>
-    </w:p>
-    <w:p>
-      <w:pPr>
-        <w:jc w:val="center"/>
-      </w:pPr>
-      <w:r>
-        <w:rPr>
-          <w:noProof/>
-        </w:rPr>
-        <w:drawing>
-          <wp:inline distT="0" distB="0" distL="0" distR="0" wp14:anchorId="1051D8A8" wp14:editId="2EF16A31">
-            <wp:extent cx="2721935" cy="2275050"/>
-            <wp:effectExtent l="190500" t="190500" r="193040" b="182880"/>
-            <wp:docPr id="10" name="Imagen 10"/>
-            <wp:cNvGraphicFramePr>
-              <a:graphicFrameLocks xmlns:a="http://schemas.openxmlformats.org/drawingml/2006/main" noChangeAspect="1"/>
-            </wp:cNvGraphicFramePr>
-            <a:graphic xmlns:a="http://schemas.openxmlformats.org/drawingml/2006/main">
-              <a:graphicData uri="http://schemas.openxmlformats.org/drawingml/2006/picture">
-                <pic:pic xmlns:pic="http://schemas.openxmlformats.org/drawingml/2006/picture">
-                  <pic:nvPicPr>
-                    <pic:cNvPr id="0" name=""/>
-                    <pic:cNvPicPr/>
-                  </pic:nvPicPr>
-                  <pic:blipFill>
-                    <a:blip r:embed="rId27"/>
-                    <a:stretch>
-                      <a:fillRect/>
-                    </a:stretch>
-                  </pic:blipFill>
-                  <pic:spPr>
-                    <a:xfrm>
-                      <a:off x="0" y="0"/>
-                      <a:ext cx="2722880" cy="2275840"/>
-                    </a:xfrm>
-                    <a:prstGeom prst="rect">
-                      <a:avLst/>
-                    </a:prstGeom>
-                    <a:ln>
-                      <a:noFill/>
-                    </a:ln>
-                    <a:effectLst>
-                      <a:outerShdw blurRad="190500" algn="tl" rotWithShape="0">
-                        <a:srgbClr val="000000">
-                          <a:alpha val="70000"/>
-                        </a:srgbClr>
-                      </a:outerShdw>
-                    </a:effectLst>
                   </pic:spPr>
                 </pic:pic>
               </a:graphicData>
@@ -4575,7 +4889,7 @@
 </file>
 
 <file path=customXml/itemProps1.xml><?xml version="1.0" encoding="utf-8"?>
-<ds:datastoreItem xmlns:ds="http://schemas.openxmlformats.org/officeDocument/2006/customXml" ds:itemID="{84F69428-554D-42FB-85FA-0A48A1EA6036}">
+<ds:datastoreItem xmlns:ds="http://schemas.openxmlformats.org/officeDocument/2006/customXml" ds:itemID="{015BD26A-8EE1-49D3-9566-20E185B052E4}">
   <ds:schemaRefs>
     <ds:schemaRef ds:uri="http://schemas.openxmlformats.org/officeDocument/2006/bibliography"/>
   </ds:schemaRefs>
